--- a/shop/templates/Cart.docx
+++ b/shop/templates/Cart.docx
@@ -26,7 +26,25 @@
           <w:rFonts w:ascii="Arial Unicode MS" w:cs="Arial Unicode MS" w:eastAsia="Arial Unicode MS" w:hAnsi="Arial Unicode MS"/>
           <w:rtl w:val="0"/>
         </w:rPr>
-        <w:t xml:space="preserve">{% extends 'base.html' %} {% block title %}購物車{% endblock %} {% block content %}</w:t>
+        <w:t xml:space="preserve">{% extends 'base.html' %} {% block title %}購物車{% endblock %} {% block extra_css %} {% endblock %} {% block content %}</w:t>
+      </w:r>
+    </w:p>
+    <w:p>
+      <w:pPr>
+        <w:pBdr>
+          <w:top w:space="0" w:sz="0" w:val="nil"/>
+          <w:left w:space="0" w:sz="0" w:val="nil"/>
+          <w:bottom w:space="0" w:sz="0" w:val="nil"/>
+          <w:right w:space="0" w:sz="0" w:val="nil"/>
+          <w:between w:space="0" w:sz="0" w:val="nil"/>
+        </w:pBdr>
+        <w:shd w:fill="auto" w:val="clear"/>
+        <w:rPr/>
+      </w:pPr>
+      <w:r>
+        <w:rPr>
+          <w:rtl w:val="0"/>
+        </w:rPr>
       </w:r>
     </w:p>
     <w:p>
@@ -40,6 +58,26 @@
           <w:between w:space="0" w:sz="0" w:val="nil"/>
         </w:pBdr>
         <w:shd w:fill="auto" w:val="clear"/>
+        <w:spacing w:after="0" w:before="0" w:lineRule="auto"/>
+        <w:rPr/>
+      </w:pPr>
+      <w:r>
+        <w:rPr>
+          <w:rtl w:val="0"/>
+        </w:rPr>
+      </w:r>
+    </w:p>
+    <w:p>
+      <w:pPr>
+        <w:pBdr>
+          <w:top w:space="0" w:sz="0" w:val="nil"/>
+          <w:left w:space="0" w:sz="0" w:val="nil"/>
+          <w:bottom w:space="0" w:sz="0" w:val="nil"/>
+          <w:right w:space="0" w:sz="0" w:val="nil"/>
+          <w:between w:space="0" w:sz="0" w:val="nil"/>
+        </w:pBdr>
+        <w:shd w:fill="auto" w:val="clear"/>
+        <w:spacing w:after="225" w:before="225" w:lineRule="auto"/>
         <w:rPr/>
       </w:pPr>
       <w:r>

--- a/shop/templates/Cart.docx
+++ b/shop/templates/Cart.docx
@@ -85,13 +85,32 @@
           <w:rFonts w:ascii="Arial Unicode MS" w:cs="Arial Unicode MS" w:eastAsia="Arial Unicode MS" w:hAnsi="Arial Unicode MS"/>
           <w:rtl w:val="0"/>
         </w:rPr>
-        <w:t xml:space="preserve">我的購物車</w:t>
+        <w:t xml:space="preserve">購物車</w:t>
+      </w:r>
+    </w:p>
+    <w:p>
+      <w:pPr>
+        <w:pBdr>
+          <w:top w:space="0" w:sz="0" w:val="nil"/>
+          <w:left w:space="0" w:sz="0" w:val="nil"/>
+          <w:bottom w:space="0" w:sz="0" w:val="nil"/>
+          <w:right w:space="0" w:sz="0" w:val="nil"/>
+          <w:between w:space="0" w:sz="0" w:val="nil"/>
+        </w:pBdr>
+        <w:shd w:fill="auto" w:val="clear"/>
+        <w:rPr/>
+      </w:pPr>
+      <w:r>
+        <w:rPr>
+          <w:rtl w:val="0"/>
+        </w:rPr>
+        <w:t xml:space="preserve">{% csrf_token %} {% for item in cart_items %} {% empty %} {% endfor %}</w:t>
       </w:r>
     </w:p>
     <w:tbl>
       <w:tblPr>
         <w:tblStyle w:val="Table1"/>
-        <w:tblW w:w="9360.0" w:type="dxa"/>
+        <w:tblW w:w="9360.000000000002" w:type="dxa"/>
         <w:jc w:val="left"/>
         <w:tblBorders>
           <w:top w:color="000000" w:space="0" w:sz="8" w:val="single"/>
@@ -105,18 +124,22 @@
         <w:tblLook w:val="0600"/>
       </w:tblPr>
       <w:tblGrid>
-        <w:gridCol w:w="1872"/>
-        <w:gridCol w:w="1872"/>
-        <w:gridCol w:w="1872"/>
-        <w:gridCol w:w="1872"/>
-        <w:gridCol w:w="1872"/>
+        <w:gridCol w:w="1337.1428571428573"/>
+        <w:gridCol w:w="1337.1428571428573"/>
+        <w:gridCol w:w="1337.1428571428573"/>
+        <w:gridCol w:w="1337.1428571428573"/>
+        <w:gridCol w:w="1337.1428571428573"/>
+        <w:gridCol w:w="1337.1428571428573"/>
+        <w:gridCol w:w="1337.1428571428573"/>
         <w:tblGridChange w:id="0">
           <w:tblGrid>
-            <w:gridCol w:w="1872"/>
-            <w:gridCol w:w="1872"/>
-            <w:gridCol w:w="1872"/>
-            <w:gridCol w:w="1872"/>
-            <w:gridCol w:w="1872"/>
+            <w:gridCol w:w="1337.1428571428573"/>
+            <w:gridCol w:w="1337.1428571428573"/>
+            <w:gridCol w:w="1337.1428571428573"/>
+            <w:gridCol w:w="1337.1428571428573"/>
+            <w:gridCol w:w="1337.1428571428573"/>
+            <w:gridCol w:w="1337.1428571428573"/>
+            <w:gridCol w:w="1337.1428571428573"/>
           </w:tblGrid>
         </w:tblGridChange>
       </w:tblGrid>
@@ -153,6 +176,38 @@
                 <w:rFonts w:ascii="Arial Unicode MS" w:cs="Arial Unicode MS" w:eastAsia="Arial Unicode MS" w:hAnsi="Arial Unicode MS"/>
                 <w:rtl w:val="0"/>
               </w:rPr>
+              <w:t xml:space="preserve">商品圖片</w:t>
+            </w:r>
+          </w:p>
+        </w:tc>
+        <w:tc>
+          <w:tcPr>
+            <w:shd w:fill="auto" w:val="clear"/>
+            <w:tcMar>
+              <w:top w:w="0.0" w:type="dxa"/>
+              <w:left w:w="0.0" w:type="dxa"/>
+              <w:bottom w:w="0.0" w:type="dxa"/>
+              <w:right w:w="0.0" w:type="dxa"/>
+            </w:tcMar>
+            <w:vAlign w:val="top"/>
+          </w:tcPr>
+          <w:p>
+            <w:pPr>
+              <w:pBdr>
+                <w:top w:space="0" w:sz="0" w:val="nil"/>
+                <w:left w:space="0" w:sz="0" w:val="nil"/>
+                <w:bottom w:space="0" w:sz="0" w:val="nil"/>
+                <w:right w:space="0" w:sz="0" w:val="nil"/>
+                <w:between w:space="0" w:sz="0" w:val="nil"/>
+              </w:pBdr>
+              <w:shd w:fill="auto" w:val="clear"/>
+              <w:rPr/>
+            </w:pPr>
+            <w:r>
+              <w:rPr>
+                <w:rFonts w:ascii="Arial Unicode MS" w:cs="Arial Unicode MS" w:eastAsia="Arial Unicode MS" w:hAnsi="Arial Unicode MS"/>
+                <w:rtl w:val="0"/>
+              </w:rPr>
               <w:t xml:space="preserve">商品名稱</w:t>
             </w:r>
           </w:p>
@@ -217,6 +272,38 @@
                 <w:rFonts w:ascii="Arial Unicode MS" w:cs="Arial Unicode MS" w:eastAsia="Arial Unicode MS" w:hAnsi="Arial Unicode MS"/>
                 <w:rtl w:val="0"/>
               </w:rPr>
+              <w:t xml:space="preserve">庫存</w:t>
+            </w:r>
+          </w:p>
+        </w:tc>
+        <w:tc>
+          <w:tcPr>
+            <w:shd w:fill="auto" w:val="clear"/>
+            <w:tcMar>
+              <w:top w:w="0.0" w:type="dxa"/>
+              <w:left w:w="0.0" w:type="dxa"/>
+              <w:bottom w:w="0.0" w:type="dxa"/>
+              <w:right w:w="0.0" w:type="dxa"/>
+            </w:tcMar>
+            <w:vAlign w:val="top"/>
+          </w:tcPr>
+          <w:p>
+            <w:pPr>
+              <w:pBdr>
+                <w:top w:space="0" w:sz="0" w:val="nil"/>
+                <w:left w:space="0" w:sz="0" w:val="nil"/>
+                <w:bottom w:space="0" w:sz="0" w:val="nil"/>
+                <w:right w:space="0" w:sz="0" w:val="nil"/>
+                <w:between w:space="0" w:sz="0" w:val="nil"/>
+              </w:pBdr>
+              <w:shd w:fill="auto" w:val="clear"/>
+              <w:rPr/>
+            </w:pPr>
+            <w:r>
+              <w:rPr>
+                <w:rFonts w:ascii="Arial Unicode MS" w:cs="Arial Unicode MS" w:eastAsia="Arial Unicode MS" w:hAnsi="Arial Unicode MS"/>
+                <w:rtl w:val="0"/>
+              </w:rPr>
               <w:t xml:space="preserve">單價</w:t>
             </w:r>
           </w:p>
@@ -264,26 +351,6 @@
             </w:tcMar>
             <w:vAlign w:val="top"/>
           </w:tcPr>
-          <w:p>
-            <w:pPr>
-              <w:pBdr>
-                <w:top w:space="0" w:sz="0" w:val="nil"/>
-                <w:left w:space="0" w:sz="0" w:val="nil"/>
-                <w:bottom w:space="0" w:sz="0" w:val="nil"/>
-                <w:right w:space="0" w:sz="0" w:val="nil"/>
-                <w:between w:space="0" w:sz="0" w:val="nil"/>
-              </w:pBdr>
-              <w:shd w:fill="auto" w:val="clear"/>
-              <w:rPr/>
-            </w:pPr>
-            <w:r>
-              <w:rPr>
-                <w:rFonts w:ascii="Arial Unicode MS" w:cs="Arial Unicode MS" w:eastAsia="Arial Unicode MS" w:hAnsi="Arial Unicode MS"/>
-                <w:rtl w:val="0"/>
-              </w:rPr>
-              <w:t xml:space="preserve">操作</w:t>
-            </w:r>
-          </w:p>
           <w:p>
             <w:pPr>
               <w:keepNext w:val="0"/>
@@ -308,6 +375,281 @@
                 <w:rtl w:val="0"/>
               </w:rPr>
               <w:t xml:space="preserve"> </w:t>
+            </w:r>
+          </w:p>
+        </w:tc>
+      </w:tr>
+      <w:tr>
+        <w:trPr>
+          <w:cantSplit w:val="0"/>
+          <w:tblHeader w:val="0"/>
+        </w:trPr>
+        <w:tc>
+          <w:tcPr>
+            <w:shd w:fill="auto" w:val="clear"/>
+            <w:tcMar>
+              <w:top w:w="0.0" w:type="dxa"/>
+              <w:left w:w="0.0" w:type="dxa"/>
+              <w:bottom w:w="0.0" w:type="dxa"/>
+              <w:right w:w="0.0" w:type="dxa"/>
+            </w:tcMar>
+            <w:vAlign w:val="top"/>
+          </w:tcPr>
+          <w:p>
+            <w:pPr>
+              <w:keepNext w:val="0"/>
+              <w:keepLines w:val="0"/>
+              <w:pageBreakBefore w:val="0"/>
+              <w:widowControl w:val="0"/>
+              <w:pBdr>
+                <w:top w:space="0" w:sz="0" w:val="nil"/>
+                <w:left w:space="0" w:sz="0" w:val="nil"/>
+                <w:bottom w:space="0" w:sz="0" w:val="nil"/>
+                <w:right w:space="0" w:sz="0" w:val="nil"/>
+                <w:between w:space="0" w:sz="0" w:val="nil"/>
+              </w:pBdr>
+              <w:shd w:fill="auto" w:val="clear"/>
+              <w:spacing w:after="0" w:before="0" w:line="276" w:lineRule="auto"/>
+              <w:ind w:left="0" w:right="0" w:firstLine="0"/>
+              <w:jc w:val="left"/>
+              <w:rPr/>
+            </w:pPr>
+            <w:r>
+              <w:rPr>
+                <w:rtl w:val="0"/>
+              </w:rPr>
+            </w:r>
+          </w:p>
+        </w:tc>
+        <w:tc>
+          <w:tcPr>
+            <w:shd w:fill="auto" w:val="clear"/>
+            <w:tcMar>
+              <w:top w:w="0.0" w:type="dxa"/>
+              <w:left w:w="0.0" w:type="dxa"/>
+              <w:bottom w:w="0.0" w:type="dxa"/>
+              <w:right w:w="0.0" w:type="dxa"/>
+            </w:tcMar>
+            <w:vAlign w:val="top"/>
+          </w:tcPr>
+          <w:p>
+            <w:pPr>
+              <w:pBdr>
+                <w:top w:space="0" w:sz="0" w:val="nil"/>
+                <w:left w:space="0" w:sz="0" w:val="nil"/>
+                <w:bottom w:space="0" w:sz="0" w:val="nil"/>
+                <w:right w:space="0" w:sz="0" w:val="nil"/>
+                <w:between w:space="0" w:sz="0" w:val="nil"/>
+              </w:pBdr>
+              <w:shd w:fill="auto" w:val="clear"/>
+              <w:rPr/>
+            </w:pPr>
+            <w:r>
+              <w:rPr>
+                <w:rtl w:val="0"/>
+              </w:rPr>
+              <w:t xml:space="preserve">{{ item.name }}</w:t>
+            </w:r>
+          </w:p>
+        </w:tc>
+        <w:tc>
+          <w:tcPr>
+            <w:shd w:fill="auto" w:val="clear"/>
+            <w:tcMar>
+              <w:top w:w="0.0" w:type="dxa"/>
+              <w:left w:w="0.0" w:type="dxa"/>
+              <w:bottom w:w="0.0" w:type="dxa"/>
+              <w:right w:w="0.0" w:type="dxa"/>
+            </w:tcMar>
+            <w:vAlign w:val="top"/>
+          </w:tcPr>
+          <w:p>
+            <w:pPr>
+              <w:keepNext w:val="0"/>
+              <w:keepLines w:val="0"/>
+              <w:pageBreakBefore w:val="0"/>
+              <w:widowControl w:val="0"/>
+              <w:pBdr>
+                <w:top w:space="0" w:sz="0" w:val="nil"/>
+                <w:left w:space="0" w:sz="0" w:val="nil"/>
+                <w:bottom w:space="0" w:sz="0" w:val="nil"/>
+                <w:right w:space="0" w:sz="0" w:val="nil"/>
+                <w:between w:space="0" w:sz="0" w:val="nil"/>
+              </w:pBdr>
+              <w:shd w:fill="auto" w:val="clear"/>
+              <w:spacing w:after="0" w:before="0" w:line="276" w:lineRule="auto"/>
+              <w:ind w:left="0" w:right="0" w:firstLine="0"/>
+              <w:jc w:val="left"/>
+              <w:rPr/>
+            </w:pPr>
+            <w:r>
+              <w:rPr>
+                <w:rtl w:val="0"/>
+              </w:rPr>
+            </w:r>
+          </w:p>
+        </w:tc>
+        <w:tc>
+          <w:tcPr>
+            <w:shd w:fill="auto" w:val="clear"/>
+            <w:tcMar>
+              <w:top w:w="0.0" w:type="dxa"/>
+              <w:left w:w="0.0" w:type="dxa"/>
+              <w:bottom w:w="0.0" w:type="dxa"/>
+              <w:right w:w="0.0" w:type="dxa"/>
+            </w:tcMar>
+            <w:vAlign w:val="top"/>
+          </w:tcPr>
+          <w:p>
+            <w:pPr>
+              <w:pBdr>
+                <w:top w:space="0" w:sz="0" w:val="nil"/>
+                <w:left w:space="0" w:sz="0" w:val="nil"/>
+                <w:bottom w:space="0" w:sz="0" w:val="nil"/>
+                <w:right w:space="0" w:sz="0" w:val="nil"/>
+                <w:between w:space="0" w:sz="0" w:val="nil"/>
+              </w:pBdr>
+              <w:shd w:fill="auto" w:val="clear"/>
+              <w:rPr/>
+            </w:pPr>
+            <w:r>
+              <w:rPr>
+                <w:rtl w:val="0"/>
+              </w:rPr>
+              <w:t xml:space="preserve">{{ item.stock }}</w:t>
+            </w:r>
+          </w:p>
+        </w:tc>
+        <w:tc>
+          <w:tcPr>
+            <w:shd w:fill="auto" w:val="clear"/>
+            <w:tcMar>
+              <w:top w:w="0.0" w:type="dxa"/>
+              <w:left w:w="0.0" w:type="dxa"/>
+              <w:bottom w:w="0.0" w:type="dxa"/>
+              <w:right w:w="0.0" w:type="dxa"/>
+            </w:tcMar>
+            <w:vAlign w:val="top"/>
+          </w:tcPr>
+          <w:p>
+            <w:pPr>
+              <w:pBdr>
+                <w:top w:space="0" w:sz="0" w:val="nil"/>
+                <w:left w:space="0" w:sz="0" w:val="nil"/>
+                <w:bottom w:space="0" w:sz="0" w:val="nil"/>
+                <w:right w:space="0" w:sz="0" w:val="nil"/>
+                <w:between w:space="0" w:sz="0" w:val="nil"/>
+              </w:pBdr>
+              <w:shd w:fill="auto" w:val="clear"/>
+              <w:rPr/>
+            </w:pPr>
+            <w:r>
+              <w:rPr>
+                <w:rtl w:val="0"/>
+              </w:rPr>
+              <w:t xml:space="preserve">${{ item.price }}</w:t>
+            </w:r>
+          </w:p>
+        </w:tc>
+        <w:tc>
+          <w:tcPr>
+            <w:shd w:fill="auto" w:val="clear"/>
+            <w:tcMar>
+              <w:top w:w="0.0" w:type="dxa"/>
+              <w:left w:w="0.0" w:type="dxa"/>
+              <w:bottom w:w="0.0" w:type="dxa"/>
+              <w:right w:w="0.0" w:type="dxa"/>
+            </w:tcMar>
+            <w:vAlign w:val="top"/>
+          </w:tcPr>
+          <w:p>
+            <w:pPr>
+              <w:pBdr>
+                <w:top w:space="0" w:sz="0" w:val="nil"/>
+                <w:left w:space="0" w:sz="0" w:val="nil"/>
+                <w:bottom w:space="0" w:sz="0" w:val="nil"/>
+                <w:right w:space="0" w:sz="0" w:val="nil"/>
+                <w:between w:space="0" w:sz="0" w:val="nil"/>
+              </w:pBdr>
+              <w:shd w:fill="auto" w:val="clear"/>
+              <w:rPr/>
+            </w:pPr>
+            <w:r>
+              <w:rPr>
+                <w:rtl w:val="0"/>
+              </w:rPr>
+              <w:t xml:space="preserve">${{ item.total }}</w:t>
+            </w:r>
+          </w:p>
+        </w:tc>
+        <w:tc>
+          <w:tcPr>
+            <w:shd w:fill="auto" w:val="clear"/>
+            <w:tcMar>
+              <w:top w:w="0.0" w:type="dxa"/>
+              <w:left w:w="0.0" w:type="dxa"/>
+              <w:bottom w:w="0.0" w:type="dxa"/>
+              <w:right w:w="0.0" w:type="dxa"/>
+            </w:tcMar>
+            <w:vAlign w:val="top"/>
+          </w:tcPr>
+          <w:p>
+            <w:pPr>
+              <w:pBdr>
+                <w:top w:space="0" w:sz="0" w:val="nil"/>
+                <w:left w:space="0" w:sz="0" w:val="nil"/>
+                <w:bottom w:space="0" w:sz="0" w:val="nil"/>
+                <w:right w:space="0" w:sz="0" w:val="nil"/>
+                <w:between w:space="0" w:sz="0" w:val="nil"/>
+              </w:pBdr>
+              <w:shd w:fill="auto" w:val="clear"/>
+              <w:rPr/>
+            </w:pPr>
+            <w:r>
+              <w:rPr>
+                <w:rFonts w:ascii="Arial Unicode MS" w:cs="Arial Unicode MS" w:eastAsia="Arial Unicode MS" w:hAnsi="Arial Unicode MS"/>
+                <w:rtl w:val="0"/>
+              </w:rPr>
+              <w:t xml:space="preserve">刪除</w:t>
+            </w:r>
+          </w:p>
+        </w:tc>
+      </w:tr>
+      <w:tr>
+        <w:trPr>
+          <w:cantSplit w:val="0"/>
+          <w:tblHeader w:val="0"/>
+        </w:trPr>
+        <w:tc>
+          <w:tcPr>
+            <w:gridSpan w:val="5"/>
+            <w:shd w:fill="auto" w:val="clear"/>
+            <w:tcMar>
+              <w:top w:w="0.0" w:type="dxa"/>
+              <w:left w:w="0.0" w:type="dxa"/>
+              <w:bottom w:w="0.0" w:type="dxa"/>
+              <w:right w:w="0.0" w:type="dxa"/>
+            </w:tcMar>
+            <w:vAlign w:val="top"/>
+          </w:tcPr>
+          <w:p>
+            <w:pPr>
+              <w:pBdr>
+                <w:top w:space="0" w:sz="0" w:val="nil"/>
+                <w:left w:space="0" w:sz="0" w:val="nil"/>
+                <w:bottom w:space="0" w:sz="0" w:val="nil"/>
+                <w:right w:space="0" w:sz="0" w:val="nil"/>
+                <w:between w:space="0" w:sz="0" w:val="nil"/>
+              </w:pBdr>
+              <w:shd w:fill="auto" w:val="clear"/>
+              <w:rPr/>
+            </w:pPr>
+            <w:r>
+              <w:rPr>
+                <w:rFonts w:ascii="Arial Unicode MS" w:cs="Arial Unicode MS" w:eastAsia="Arial Unicode MS" w:hAnsi="Arial Unicode MS"/>
+                <w:rtl w:val="0"/>
+              </w:rPr>
+              <w:t xml:space="preserve">購物車為空</w:t>
             </w:r>
           </w:p>
         </w:tc>
@@ -351,7 +693,7 @@
           <w:rFonts w:ascii="Arial Unicode MS" w:cs="Arial Unicode MS" w:eastAsia="Arial Unicode MS" w:hAnsi="Arial Unicode MS"/>
           <w:rtl w:val="0"/>
         </w:rPr>
-        <w:t xml:space="preserve">總金額: $0.00</w:t>
+        <w:t xml:space="preserve">總金額: ${{ cart_total }}</w:t>
       </w:r>
     </w:p>
     <w:p>

--- a/shop/templates/Cart.docx
+++ b/shop/templates/Cart.docx
@@ -642,14 +642,19 @@
                 <w:between w:space="0" w:sz="0" w:val="nil"/>
               </w:pBdr>
               <w:shd w:fill="auto" w:val="clear"/>
-              <w:rPr/>
+              <w:rPr>
+                <w:sz w:val="74"/>
+                <w:szCs w:val="74"/>
+              </w:rPr>
             </w:pPr>
             <w:r>
               <w:rPr>
                 <w:rFonts w:ascii="Arial Unicode MS" w:cs="Arial Unicode MS" w:eastAsia="Arial Unicode MS" w:hAnsi="Arial Unicode MS"/>
-                <w:rtl w:val="0"/>
-              </w:rPr>
-              <w:t xml:space="preserve">購物車為空</w:t>
+                <w:sz w:val="74"/>
+                <w:szCs w:val="74"/>
+                <w:rtl w:val="0"/>
+              </w:rPr>
+              <w:t xml:space="preserve">沒有商品</w:t>
             </w:r>
           </w:p>
         </w:tc>
@@ -667,7 +672,10 @@
         </w:pBdr>
         <w:shd w:fill="auto" w:val="clear"/>
         <w:spacing w:after="0" w:before="0" w:lineRule="auto"/>
-        <w:rPr/>
+        <w:rPr>
+          <w:sz w:val="74"/>
+          <w:szCs w:val="74"/>
+        </w:rPr>
       </w:pPr>
       <w:r>
         <w:rPr>
@@ -713,7 +721,7 @@
           <w:rFonts w:ascii="Arial Unicode MS" w:cs="Arial Unicode MS" w:eastAsia="Arial Unicode MS" w:hAnsi="Arial Unicode MS"/>
           <w:rtl w:val="0"/>
         </w:rPr>
-        <w:t xml:space="preserve">結帳</w:t>
+        <w:t xml:space="preserve">確認訂單</w:t>
       </w:r>
     </w:p>
     <w:p>
